--- a/Document/报告（源文件）/设计数据/ASH067476_智信同德_产品规格书.docx
+++ b/Document/报告（源文件）/设计数据/ASH067476_智信同德_产品规格书.docx
@@ -1,6 +1,6 @@
 
 <file path=word/document.xml><?xml version="1.0" encoding="utf-8"?>
-<w:document xmlns:wpc="http://schemas.microsoft.com/office/word/2010/wordprocessingCanvas" xmlns:cx="http://schemas.microsoft.com/office/drawing/2014/chartex" xmlns:cx1="http://schemas.microsoft.com/office/drawing/2015/9/8/chartex" xmlns:cx2="http://schemas.microsoft.com/office/drawing/2015/10/21/chartex" xmlns:cx3="http://schemas.microsoft.com/office/drawing/2016/5/9/chartex" xmlns:cx4="http://schemas.microsoft.com/office/drawing/2016/5/10/chartex" xmlns:cx5="http://schemas.microsoft.com/office/drawing/2016/5/11/chartex" xmlns:cx6="http://schemas.microsoft.com/office/drawing/2016/5/12/chartex" xmlns:cx7="http://schemas.microsoft.com/office/drawing/2016/5/13/chartex" xmlns:cx8="http://schemas.microsoft.com/office/drawing/2016/5/14/chartex" xmlns:mc="http://schemas.openxmlformats.org/markup-compatibility/2006" xmlns:aink="http://schemas.microsoft.com/office/drawing/2016/ink" xmlns:am3d="http://schemas.microsoft.com/office/drawing/2017/model3d" xmlns:o="urn:schemas-microsoft-com:office:office" xmlns:r="http://schemas.openxmlformats.org/officeDocument/2006/relationships" xmlns:m="http://schemas.openxmlformats.org/officeDocument/2006/math" xmlns:v="urn:schemas-microsoft-com:vml" xmlns:wp14="http://schemas.microsoft.com/office/word/2010/wordprocessingDrawing" xmlns:wp="http://schemas.openxmlformats.org/drawingml/2006/wordprocessingDrawing" xmlns:w10="urn:schemas-microsoft-com:office:word" xmlns:w="http://schemas.openxmlformats.org/wordprocessingml/2006/main" xmlns:w14="http://schemas.microsoft.com/office/word/2010/wordml" xmlns:w15="http://schemas.microsoft.com/office/word/2012/wordml" xmlns:w16cex="http://schemas.microsoft.com/office/word/2018/wordml/cex" xmlns:w16cid="http://schemas.microsoft.com/office/word/2016/wordml/cid" xmlns:w16="http://schemas.microsoft.com/office/word/2018/wordml" xmlns:w16se="http://schemas.microsoft.com/office/word/2015/wordml/symex" xmlns:wpg="http://schemas.microsoft.com/office/word/2010/wordprocessingGroup" xmlns:wpi="http://schemas.microsoft.com/office/word/2010/wordprocessingInk" xmlns:wne="http://schemas.microsoft.com/office/word/2006/wordml" xmlns:wps="http://schemas.microsoft.com/office/word/2010/wordprocessingShape" mc:Ignorable="w14 w15 w16se w16cid w16 w16cex wp14">
+<w:document xmlns:wpc="http://schemas.microsoft.com/office/word/2010/wordprocessingCanvas" xmlns:cx="http://schemas.microsoft.com/office/drawing/2014/chartex" xmlns:cx1="http://schemas.microsoft.com/office/drawing/2015/9/8/chartex" xmlns:cx2="http://schemas.microsoft.com/office/drawing/2015/10/21/chartex" xmlns:cx3="http://schemas.microsoft.com/office/drawing/2016/5/9/chartex" xmlns:cx4="http://schemas.microsoft.com/office/drawing/2016/5/10/chartex" xmlns:cx5="http://schemas.microsoft.com/office/drawing/2016/5/11/chartex" xmlns:cx6="http://schemas.microsoft.com/office/drawing/2016/5/12/chartex" xmlns:cx7="http://schemas.microsoft.com/office/drawing/2016/5/13/chartex" xmlns:cx8="http://schemas.microsoft.com/office/drawing/2016/5/14/chartex" xmlns:mc="http://schemas.openxmlformats.org/markup-compatibility/2006" xmlns:aink="http://schemas.microsoft.com/office/drawing/2016/ink" xmlns:am3d="http://schemas.microsoft.com/office/drawing/2017/model3d" xmlns:o="urn:schemas-microsoft-com:office:office" xmlns:r="http://schemas.openxmlformats.org/officeDocument/2006/relationships" xmlns:m="http://schemas.openxmlformats.org/officeDocument/2006/math" xmlns:v="urn:schemas-microsoft-com:vml" xmlns:wp14="http://schemas.microsoft.com/office/word/2010/wordprocessingDrawing" xmlns:wp="http://schemas.openxmlformats.org/drawingml/2006/wordprocessingDrawing" xmlns:w10="urn:schemas-microsoft-com:office:word" xmlns:w="http://schemas.openxmlformats.org/wordprocessingml/2006/main" xmlns:w14="http://schemas.microsoft.com/office/word/2010/wordml" xmlns:w15="http://schemas.microsoft.com/office/word/2012/wordml" xmlns:w16cid="http://schemas.microsoft.com/office/word/2016/wordml/cid" xmlns:w16se="http://schemas.microsoft.com/office/word/2015/wordml/symex" xmlns:wpg="http://schemas.microsoft.com/office/word/2010/wordprocessingGroup" xmlns:wpi="http://schemas.microsoft.com/office/word/2010/wordprocessingInk" xmlns:wne="http://schemas.microsoft.com/office/word/2006/wordml" xmlns:wps="http://schemas.microsoft.com/office/word/2010/wordprocessingShape" mc:Ignorable="w14 w15 w16se w16cid wp14">
   <w:body>
     <w:p>
       <w:pPr>
@@ -4480,6 +4480,7 @@
     <w:p>
       <w:pPr>
         <w:ind w:leftChars="0" w:left="0"/>
+        <w:jc w:val="center"/>
       </w:pPr>
       <w:r>
         <w:rPr>
@@ -4559,15 +4560,16 @@
     <w:p>
       <w:pPr>
         <w:ind w:leftChars="0" w:left="0"/>
+        <w:jc w:val="center"/>
       </w:pPr>
       <w:r>
         <w:rPr>
           <w:noProof/>
         </w:rPr>
         <w:drawing>
-          <wp:inline distT="0" distB="0" distL="0" distR="0" wp14:anchorId="353136AE" wp14:editId="3C0B7B51">
-            <wp:extent cx="3255264" cy="2442702"/>
-            <wp:effectExtent l="0" t="0" r="2540" b="0"/>
+          <wp:inline distT="0" distB="0" distL="0" distR="0" wp14:anchorId="353136AE" wp14:editId="7297A8BF">
+            <wp:extent cx="3282534" cy="2361983"/>
+            <wp:effectExtent l="0" t="0" r="0" b="635"/>
             <wp:docPr id="5" name="图片 5"/>
             <wp:cNvGraphicFramePr>
               <a:graphicFrameLocks xmlns:a="http://schemas.openxmlformats.org/drawingml/2006/main" noChangeAspect="1"/>
@@ -4580,7 +4582,13 @@
                     <pic:cNvPicPr/>
                   </pic:nvPicPr>
                   <pic:blipFill>
-                    <a:blip r:embed="rId16"/>
+                    <a:blip r:embed="rId16" cstate="print">
+                      <a:extLst>
+                        <a:ext uri="{28A0092B-C50C-407E-A947-70E740481C1C}">
+                          <a14:useLocalDpi xmlns:a14="http://schemas.microsoft.com/office/drawing/2010/main" val="0"/>
+                        </a:ext>
+                      </a:extLst>
+                    </a:blip>
                     <a:stretch>
                       <a:fillRect/>
                     </a:stretch>
@@ -4588,7 +4596,7 @@
                   <pic:spPr>
                     <a:xfrm>
                       <a:off x="0" y="0"/>
-                      <a:ext cx="3282534" cy="2463165"/>
+                      <a:ext cx="3282534" cy="2361983"/>
                     </a:xfrm>
                     <a:prstGeom prst="rect">
                       <a:avLst/>
@@ -4600,6 +4608,8 @@
           </wp:inline>
         </w:drawing>
       </w:r>
+      <w:bookmarkStart w:id="30" w:name="_GoBack"/>
+      <w:bookmarkEnd w:id="30"/>
     </w:p>
     <w:p>
       <w:pPr>
@@ -4620,7 +4630,7 @@
 </file>
 
 <file path=word/endnotes.xml><?xml version="1.0" encoding="utf-8"?>
-<w:endnotes xmlns:wpc="http://schemas.microsoft.com/office/word/2010/wordprocessingCanvas" xmlns:cx="http://schemas.microsoft.com/office/drawing/2014/chartex" xmlns:cx1="http://schemas.microsoft.com/office/drawing/2015/9/8/chartex" xmlns:cx2="http://schemas.microsoft.com/office/drawing/2015/10/21/chartex" xmlns:cx3="http://schemas.microsoft.com/office/drawing/2016/5/9/chartex" xmlns:cx4="http://schemas.microsoft.com/office/drawing/2016/5/10/chartex" xmlns:cx5="http://schemas.microsoft.com/office/drawing/2016/5/11/chartex" xmlns:cx6="http://schemas.microsoft.com/office/drawing/2016/5/12/chartex" xmlns:cx7="http://schemas.microsoft.com/office/drawing/2016/5/13/chartex" xmlns:cx8="http://schemas.microsoft.com/office/drawing/2016/5/14/chartex" xmlns:mc="http://schemas.openxmlformats.org/markup-compatibility/2006" xmlns:aink="http://schemas.microsoft.com/office/drawing/2016/ink" xmlns:am3d="http://schemas.microsoft.com/office/drawing/2017/model3d" xmlns:o="urn:schemas-microsoft-com:office:office" xmlns:r="http://schemas.openxmlformats.org/officeDocument/2006/relationships" xmlns:m="http://schemas.openxmlformats.org/officeDocument/2006/math" xmlns:v="urn:schemas-microsoft-com:vml" xmlns:wp14="http://schemas.microsoft.com/office/word/2010/wordprocessingDrawing" xmlns:wp="http://schemas.openxmlformats.org/drawingml/2006/wordprocessingDrawing" xmlns:w10="urn:schemas-microsoft-com:office:word" xmlns:w="http://schemas.openxmlformats.org/wordprocessingml/2006/main" xmlns:w14="http://schemas.microsoft.com/office/word/2010/wordml" xmlns:w15="http://schemas.microsoft.com/office/word/2012/wordml" xmlns:w16cex="http://schemas.microsoft.com/office/word/2018/wordml/cex" xmlns:w16cid="http://schemas.microsoft.com/office/word/2016/wordml/cid" xmlns:w16="http://schemas.microsoft.com/office/word/2018/wordml" xmlns:w16se="http://schemas.microsoft.com/office/word/2015/wordml/symex" xmlns:wpg="http://schemas.microsoft.com/office/word/2010/wordprocessingGroup" xmlns:wpi="http://schemas.microsoft.com/office/word/2010/wordprocessingInk" xmlns:wne="http://schemas.microsoft.com/office/word/2006/wordml" xmlns:wps="http://schemas.microsoft.com/office/word/2010/wordprocessingShape" mc:Ignorable="w14 w15 w16se w16cid w16 w16cex wp14">
+<w:endnotes xmlns:wpc="http://schemas.microsoft.com/office/word/2010/wordprocessingCanvas" xmlns:cx="http://schemas.microsoft.com/office/drawing/2014/chartex" xmlns:cx1="http://schemas.microsoft.com/office/drawing/2015/9/8/chartex" xmlns:cx2="http://schemas.microsoft.com/office/drawing/2015/10/21/chartex" xmlns:cx3="http://schemas.microsoft.com/office/drawing/2016/5/9/chartex" xmlns:cx4="http://schemas.microsoft.com/office/drawing/2016/5/10/chartex" xmlns:cx5="http://schemas.microsoft.com/office/drawing/2016/5/11/chartex" xmlns:cx6="http://schemas.microsoft.com/office/drawing/2016/5/12/chartex" xmlns:cx7="http://schemas.microsoft.com/office/drawing/2016/5/13/chartex" xmlns:cx8="http://schemas.microsoft.com/office/drawing/2016/5/14/chartex" xmlns:mc="http://schemas.openxmlformats.org/markup-compatibility/2006" xmlns:aink="http://schemas.microsoft.com/office/drawing/2016/ink" xmlns:am3d="http://schemas.microsoft.com/office/drawing/2017/model3d" xmlns:o="urn:schemas-microsoft-com:office:office" xmlns:r="http://schemas.openxmlformats.org/officeDocument/2006/relationships" xmlns:m="http://schemas.openxmlformats.org/officeDocument/2006/math" xmlns:v="urn:schemas-microsoft-com:vml" xmlns:wp14="http://schemas.microsoft.com/office/word/2010/wordprocessingDrawing" xmlns:wp="http://schemas.openxmlformats.org/drawingml/2006/wordprocessingDrawing" xmlns:w10="urn:schemas-microsoft-com:office:word" xmlns:w="http://schemas.openxmlformats.org/wordprocessingml/2006/main" xmlns:w14="http://schemas.microsoft.com/office/word/2010/wordml" xmlns:w15="http://schemas.microsoft.com/office/word/2012/wordml" xmlns:w16cid="http://schemas.microsoft.com/office/word/2016/wordml/cid" xmlns:w16se="http://schemas.microsoft.com/office/word/2015/wordml/symex" xmlns:wpg="http://schemas.microsoft.com/office/word/2010/wordprocessingGroup" xmlns:wpi="http://schemas.microsoft.com/office/word/2010/wordprocessingInk" xmlns:wne="http://schemas.microsoft.com/office/word/2006/wordml" xmlns:wps="http://schemas.microsoft.com/office/word/2010/wordprocessingShape" mc:Ignorable="w14 w15 w16se w16cid wp14">
   <w:endnote w:type="separator" w:id="-1">
     <w:p>
       <w:pPr>
@@ -4645,7 +4655,7 @@
 </file>
 
 <file path=word/footer1.xml><?xml version="1.0" encoding="utf-8"?>
-<w:ftr xmlns:wpc="http://schemas.microsoft.com/office/word/2010/wordprocessingCanvas" xmlns:cx="http://schemas.microsoft.com/office/drawing/2014/chartex" xmlns:cx1="http://schemas.microsoft.com/office/drawing/2015/9/8/chartex" xmlns:cx2="http://schemas.microsoft.com/office/drawing/2015/10/21/chartex" xmlns:cx3="http://schemas.microsoft.com/office/drawing/2016/5/9/chartex" xmlns:cx4="http://schemas.microsoft.com/office/drawing/2016/5/10/chartex" xmlns:cx5="http://schemas.microsoft.com/office/drawing/2016/5/11/chartex" xmlns:cx6="http://schemas.microsoft.com/office/drawing/2016/5/12/chartex" xmlns:cx7="http://schemas.microsoft.com/office/drawing/2016/5/13/chartex" xmlns:cx8="http://schemas.microsoft.com/office/drawing/2016/5/14/chartex" xmlns:mc="http://schemas.openxmlformats.org/markup-compatibility/2006" xmlns:aink="http://schemas.microsoft.com/office/drawing/2016/ink" xmlns:am3d="http://schemas.microsoft.com/office/drawing/2017/model3d" xmlns:o="urn:schemas-microsoft-com:office:office" xmlns:r="http://schemas.openxmlformats.org/officeDocument/2006/relationships" xmlns:m="http://schemas.openxmlformats.org/officeDocument/2006/math" xmlns:v="urn:schemas-microsoft-com:vml" xmlns:wp14="http://schemas.microsoft.com/office/word/2010/wordprocessingDrawing" xmlns:wp="http://schemas.openxmlformats.org/drawingml/2006/wordprocessingDrawing" xmlns:w10="urn:schemas-microsoft-com:office:word" xmlns:w="http://schemas.openxmlformats.org/wordprocessingml/2006/main" xmlns:w14="http://schemas.microsoft.com/office/word/2010/wordml" xmlns:w15="http://schemas.microsoft.com/office/word/2012/wordml" xmlns:w16cex="http://schemas.microsoft.com/office/word/2018/wordml/cex" xmlns:w16cid="http://schemas.microsoft.com/office/word/2016/wordml/cid" xmlns:w16="http://schemas.microsoft.com/office/word/2018/wordml" xmlns:w16se="http://schemas.microsoft.com/office/word/2015/wordml/symex" xmlns:wpg="http://schemas.microsoft.com/office/word/2010/wordprocessingGroup" xmlns:wpi="http://schemas.microsoft.com/office/word/2010/wordprocessingInk" xmlns:wne="http://schemas.microsoft.com/office/word/2006/wordml" xmlns:wps="http://schemas.microsoft.com/office/word/2010/wordprocessingShape" mc:Ignorable="w14 w15 w16se w16cid w16 w16cex wp14">
+<w:ftr xmlns:wpc="http://schemas.microsoft.com/office/word/2010/wordprocessingCanvas" xmlns:cx="http://schemas.microsoft.com/office/drawing/2014/chartex" xmlns:cx1="http://schemas.microsoft.com/office/drawing/2015/9/8/chartex" xmlns:cx2="http://schemas.microsoft.com/office/drawing/2015/10/21/chartex" xmlns:cx3="http://schemas.microsoft.com/office/drawing/2016/5/9/chartex" xmlns:cx4="http://schemas.microsoft.com/office/drawing/2016/5/10/chartex" xmlns:cx5="http://schemas.microsoft.com/office/drawing/2016/5/11/chartex" xmlns:cx6="http://schemas.microsoft.com/office/drawing/2016/5/12/chartex" xmlns:cx7="http://schemas.microsoft.com/office/drawing/2016/5/13/chartex" xmlns:cx8="http://schemas.microsoft.com/office/drawing/2016/5/14/chartex" xmlns:mc="http://schemas.openxmlformats.org/markup-compatibility/2006" xmlns:aink="http://schemas.microsoft.com/office/drawing/2016/ink" xmlns:am3d="http://schemas.microsoft.com/office/drawing/2017/model3d" xmlns:o="urn:schemas-microsoft-com:office:office" xmlns:r="http://schemas.openxmlformats.org/officeDocument/2006/relationships" xmlns:m="http://schemas.openxmlformats.org/officeDocument/2006/math" xmlns:v="urn:schemas-microsoft-com:vml" xmlns:wp14="http://schemas.microsoft.com/office/word/2010/wordprocessingDrawing" xmlns:wp="http://schemas.openxmlformats.org/drawingml/2006/wordprocessingDrawing" xmlns:w10="urn:schemas-microsoft-com:office:word" xmlns:w="http://schemas.openxmlformats.org/wordprocessingml/2006/main" xmlns:w14="http://schemas.microsoft.com/office/word/2010/wordml" xmlns:w15="http://schemas.microsoft.com/office/word/2012/wordml" xmlns:w16cid="http://schemas.microsoft.com/office/word/2016/wordml/cid" xmlns:w16se="http://schemas.microsoft.com/office/word/2015/wordml/symex" xmlns:wpg="http://schemas.microsoft.com/office/word/2010/wordprocessingGroup" xmlns:wpi="http://schemas.microsoft.com/office/word/2010/wordprocessingInk" xmlns:wne="http://schemas.microsoft.com/office/word/2006/wordml" xmlns:wps="http://schemas.microsoft.com/office/word/2010/wordprocessingShape" mc:Ignorable="w14 w15 w16se w16cid wp14">
   <w:p>
     <w:pPr>
       <w:pStyle w:val="a6"/>
@@ -4656,7 +4666,7 @@
 </file>
 
 <file path=word/footer2.xml><?xml version="1.0" encoding="utf-8"?>
-<w:ftr xmlns:wpc="http://schemas.microsoft.com/office/word/2010/wordprocessingCanvas" xmlns:cx="http://schemas.microsoft.com/office/drawing/2014/chartex" xmlns:cx1="http://schemas.microsoft.com/office/drawing/2015/9/8/chartex" xmlns:cx2="http://schemas.microsoft.com/office/drawing/2015/10/21/chartex" xmlns:cx3="http://schemas.microsoft.com/office/drawing/2016/5/9/chartex" xmlns:cx4="http://schemas.microsoft.com/office/drawing/2016/5/10/chartex" xmlns:cx5="http://schemas.microsoft.com/office/drawing/2016/5/11/chartex" xmlns:cx6="http://schemas.microsoft.com/office/drawing/2016/5/12/chartex" xmlns:cx7="http://schemas.microsoft.com/office/drawing/2016/5/13/chartex" xmlns:cx8="http://schemas.microsoft.com/office/drawing/2016/5/14/chartex" xmlns:mc="http://schemas.openxmlformats.org/markup-compatibility/2006" xmlns:aink="http://schemas.microsoft.com/office/drawing/2016/ink" xmlns:am3d="http://schemas.microsoft.com/office/drawing/2017/model3d" xmlns:o="urn:schemas-microsoft-com:office:office" xmlns:r="http://schemas.openxmlformats.org/officeDocument/2006/relationships" xmlns:m="http://schemas.openxmlformats.org/officeDocument/2006/math" xmlns:v="urn:schemas-microsoft-com:vml" xmlns:wp14="http://schemas.microsoft.com/office/word/2010/wordprocessingDrawing" xmlns:wp="http://schemas.openxmlformats.org/drawingml/2006/wordprocessingDrawing" xmlns:w10="urn:schemas-microsoft-com:office:word" xmlns:w="http://schemas.openxmlformats.org/wordprocessingml/2006/main" xmlns:w14="http://schemas.microsoft.com/office/word/2010/wordml" xmlns:w15="http://schemas.microsoft.com/office/word/2012/wordml" xmlns:w16cex="http://schemas.microsoft.com/office/word/2018/wordml/cex" xmlns:w16cid="http://schemas.microsoft.com/office/word/2016/wordml/cid" xmlns:w16="http://schemas.microsoft.com/office/word/2018/wordml" xmlns:w16se="http://schemas.microsoft.com/office/word/2015/wordml/symex" xmlns:wpg="http://schemas.microsoft.com/office/word/2010/wordprocessingGroup" xmlns:wpi="http://schemas.microsoft.com/office/word/2010/wordprocessingInk" xmlns:wne="http://schemas.microsoft.com/office/word/2006/wordml" xmlns:wps="http://schemas.microsoft.com/office/word/2010/wordprocessingShape" mc:Ignorable="w14 w15 w16se w16cid w16 w16cex wp14">
+<w:ftr xmlns:wpc="http://schemas.microsoft.com/office/word/2010/wordprocessingCanvas" xmlns:cx="http://schemas.microsoft.com/office/drawing/2014/chartex" xmlns:cx1="http://schemas.microsoft.com/office/drawing/2015/9/8/chartex" xmlns:cx2="http://schemas.microsoft.com/office/drawing/2015/10/21/chartex" xmlns:cx3="http://schemas.microsoft.com/office/drawing/2016/5/9/chartex" xmlns:cx4="http://schemas.microsoft.com/office/drawing/2016/5/10/chartex" xmlns:cx5="http://schemas.microsoft.com/office/drawing/2016/5/11/chartex" xmlns:cx6="http://schemas.microsoft.com/office/drawing/2016/5/12/chartex" xmlns:cx7="http://schemas.microsoft.com/office/drawing/2016/5/13/chartex" xmlns:cx8="http://schemas.microsoft.com/office/drawing/2016/5/14/chartex" xmlns:mc="http://schemas.openxmlformats.org/markup-compatibility/2006" xmlns:aink="http://schemas.microsoft.com/office/drawing/2016/ink" xmlns:am3d="http://schemas.microsoft.com/office/drawing/2017/model3d" xmlns:o="urn:schemas-microsoft-com:office:office" xmlns:r="http://schemas.openxmlformats.org/officeDocument/2006/relationships" xmlns:m="http://schemas.openxmlformats.org/officeDocument/2006/math" xmlns:v="urn:schemas-microsoft-com:vml" xmlns:wp14="http://schemas.microsoft.com/office/word/2010/wordprocessingDrawing" xmlns:wp="http://schemas.openxmlformats.org/drawingml/2006/wordprocessingDrawing" xmlns:w10="urn:schemas-microsoft-com:office:word" xmlns:w="http://schemas.openxmlformats.org/wordprocessingml/2006/main" xmlns:w14="http://schemas.microsoft.com/office/word/2010/wordml" xmlns:w15="http://schemas.microsoft.com/office/word/2012/wordml" xmlns:w16cid="http://schemas.microsoft.com/office/word/2016/wordml/cid" xmlns:w16se="http://schemas.microsoft.com/office/word/2015/wordml/symex" xmlns:wpg="http://schemas.microsoft.com/office/word/2010/wordprocessingGroup" xmlns:wpi="http://schemas.microsoft.com/office/word/2010/wordprocessingInk" xmlns:wne="http://schemas.microsoft.com/office/word/2006/wordml" xmlns:wps="http://schemas.microsoft.com/office/word/2010/wordprocessingShape" mc:Ignorable="w14 w15 w16se w16cid wp14">
   <w:p>
     <w:pPr>
       <w:pStyle w:val="a6"/>
@@ -4740,7 +4750,7 @@
 </file>
 
 <file path=word/footer3.xml><?xml version="1.0" encoding="utf-8"?>
-<w:ftr xmlns:wpc="http://schemas.microsoft.com/office/word/2010/wordprocessingCanvas" xmlns:cx="http://schemas.microsoft.com/office/drawing/2014/chartex" xmlns:cx1="http://schemas.microsoft.com/office/drawing/2015/9/8/chartex" xmlns:cx2="http://schemas.microsoft.com/office/drawing/2015/10/21/chartex" xmlns:cx3="http://schemas.microsoft.com/office/drawing/2016/5/9/chartex" xmlns:cx4="http://schemas.microsoft.com/office/drawing/2016/5/10/chartex" xmlns:cx5="http://schemas.microsoft.com/office/drawing/2016/5/11/chartex" xmlns:cx6="http://schemas.microsoft.com/office/drawing/2016/5/12/chartex" xmlns:cx7="http://schemas.microsoft.com/office/drawing/2016/5/13/chartex" xmlns:cx8="http://schemas.microsoft.com/office/drawing/2016/5/14/chartex" xmlns:mc="http://schemas.openxmlformats.org/markup-compatibility/2006" xmlns:aink="http://schemas.microsoft.com/office/drawing/2016/ink" xmlns:am3d="http://schemas.microsoft.com/office/drawing/2017/model3d" xmlns:o="urn:schemas-microsoft-com:office:office" xmlns:r="http://schemas.openxmlformats.org/officeDocument/2006/relationships" xmlns:m="http://schemas.openxmlformats.org/officeDocument/2006/math" xmlns:v="urn:schemas-microsoft-com:vml" xmlns:wp14="http://schemas.microsoft.com/office/word/2010/wordprocessingDrawing" xmlns:wp="http://schemas.openxmlformats.org/drawingml/2006/wordprocessingDrawing" xmlns:w10="urn:schemas-microsoft-com:office:word" xmlns:w="http://schemas.openxmlformats.org/wordprocessingml/2006/main" xmlns:w14="http://schemas.microsoft.com/office/word/2010/wordml" xmlns:w15="http://schemas.microsoft.com/office/word/2012/wordml" xmlns:w16cex="http://schemas.microsoft.com/office/word/2018/wordml/cex" xmlns:w16cid="http://schemas.microsoft.com/office/word/2016/wordml/cid" xmlns:w16="http://schemas.microsoft.com/office/word/2018/wordml" xmlns:w16se="http://schemas.microsoft.com/office/word/2015/wordml/symex" xmlns:wpg="http://schemas.microsoft.com/office/word/2010/wordprocessingGroup" xmlns:wpi="http://schemas.microsoft.com/office/word/2010/wordprocessingInk" xmlns:wne="http://schemas.microsoft.com/office/word/2006/wordml" xmlns:wps="http://schemas.microsoft.com/office/word/2010/wordprocessingShape" mc:Ignorable="w14 w15 w16se w16cid w16 w16cex wp14">
+<w:ftr xmlns:wpc="http://schemas.microsoft.com/office/word/2010/wordprocessingCanvas" xmlns:cx="http://schemas.microsoft.com/office/drawing/2014/chartex" xmlns:cx1="http://schemas.microsoft.com/office/drawing/2015/9/8/chartex" xmlns:cx2="http://schemas.microsoft.com/office/drawing/2015/10/21/chartex" xmlns:cx3="http://schemas.microsoft.com/office/drawing/2016/5/9/chartex" xmlns:cx4="http://schemas.microsoft.com/office/drawing/2016/5/10/chartex" xmlns:cx5="http://schemas.microsoft.com/office/drawing/2016/5/11/chartex" xmlns:cx6="http://schemas.microsoft.com/office/drawing/2016/5/12/chartex" xmlns:cx7="http://schemas.microsoft.com/office/drawing/2016/5/13/chartex" xmlns:cx8="http://schemas.microsoft.com/office/drawing/2016/5/14/chartex" xmlns:mc="http://schemas.openxmlformats.org/markup-compatibility/2006" xmlns:aink="http://schemas.microsoft.com/office/drawing/2016/ink" xmlns:am3d="http://schemas.microsoft.com/office/drawing/2017/model3d" xmlns:o="urn:schemas-microsoft-com:office:office" xmlns:r="http://schemas.openxmlformats.org/officeDocument/2006/relationships" xmlns:m="http://schemas.openxmlformats.org/officeDocument/2006/math" xmlns:v="urn:schemas-microsoft-com:vml" xmlns:wp14="http://schemas.microsoft.com/office/word/2010/wordprocessingDrawing" xmlns:wp="http://schemas.openxmlformats.org/drawingml/2006/wordprocessingDrawing" xmlns:w10="urn:schemas-microsoft-com:office:word" xmlns:w="http://schemas.openxmlformats.org/wordprocessingml/2006/main" xmlns:w14="http://schemas.microsoft.com/office/word/2010/wordml" xmlns:w15="http://schemas.microsoft.com/office/word/2012/wordml" xmlns:w16cid="http://schemas.microsoft.com/office/word/2016/wordml/cid" xmlns:w16se="http://schemas.microsoft.com/office/word/2015/wordml/symex" xmlns:wpg="http://schemas.microsoft.com/office/word/2010/wordprocessingGroup" xmlns:wpi="http://schemas.microsoft.com/office/word/2010/wordprocessingInk" xmlns:wne="http://schemas.microsoft.com/office/word/2006/wordml" xmlns:wps="http://schemas.microsoft.com/office/word/2010/wordprocessingShape" mc:Ignorable="w14 w15 w16se w16cid wp14">
   <w:p>
     <w:pPr>
       <w:pStyle w:val="a6"/>
@@ -4751,7 +4761,7 @@
 </file>
 
 <file path=word/footnotes.xml><?xml version="1.0" encoding="utf-8"?>
-<w:footnotes xmlns:wpc="http://schemas.microsoft.com/office/word/2010/wordprocessingCanvas" xmlns:cx="http://schemas.microsoft.com/office/drawing/2014/chartex" xmlns:cx1="http://schemas.microsoft.com/office/drawing/2015/9/8/chartex" xmlns:cx2="http://schemas.microsoft.com/office/drawing/2015/10/21/chartex" xmlns:cx3="http://schemas.microsoft.com/office/drawing/2016/5/9/chartex" xmlns:cx4="http://schemas.microsoft.com/office/drawing/2016/5/10/chartex" xmlns:cx5="http://schemas.microsoft.com/office/drawing/2016/5/11/chartex" xmlns:cx6="http://schemas.microsoft.com/office/drawing/2016/5/12/chartex" xmlns:cx7="http://schemas.microsoft.com/office/drawing/2016/5/13/chartex" xmlns:cx8="http://schemas.microsoft.com/office/drawing/2016/5/14/chartex" xmlns:mc="http://schemas.openxmlformats.org/markup-compatibility/2006" xmlns:aink="http://schemas.microsoft.com/office/drawing/2016/ink" xmlns:am3d="http://schemas.microsoft.com/office/drawing/2017/model3d" xmlns:o="urn:schemas-microsoft-com:office:office" xmlns:r="http://schemas.openxmlformats.org/officeDocument/2006/relationships" xmlns:m="http://schemas.openxmlformats.org/officeDocument/2006/math" xmlns:v="urn:schemas-microsoft-com:vml" xmlns:wp14="http://schemas.microsoft.com/office/word/2010/wordprocessingDrawing" xmlns:wp="http://schemas.openxmlformats.org/drawingml/2006/wordprocessingDrawing" xmlns:w10="urn:schemas-microsoft-com:office:word" xmlns:w="http://schemas.openxmlformats.org/wordprocessingml/2006/main" xmlns:w14="http://schemas.microsoft.com/office/word/2010/wordml" xmlns:w15="http://schemas.microsoft.com/office/word/2012/wordml" xmlns:w16cex="http://schemas.microsoft.com/office/word/2018/wordml/cex" xmlns:w16cid="http://schemas.microsoft.com/office/word/2016/wordml/cid" xmlns:w16="http://schemas.microsoft.com/office/word/2018/wordml" xmlns:w16se="http://schemas.microsoft.com/office/word/2015/wordml/symex" xmlns:wpg="http://schemas.microsoft.com/office/word/2010/wordprocessingGroup" xmlns:wpi="http://schemas.microsoft.com/office/word/2010/wordprocessingInk" xmlns:wne="http://schemas.microsoft.com/office/word/2006/wordml" xmlns:wps="http://schemas.microsoft.com/office/word/2010/wordprocessingShape" mc:Ignorable="w14 w15 w16se w16cid w16 w16cex wp14">
+<w:footnotes xmlns:wpc="http://schemas.microsoft.com/office/word/2010/wordprocessingCanvas" xmlns:cx="http://schemas.microsoft.com/office/drawing/2014/chartex" xmlns:cx1="http://schemas.microsoft.com/office/drawing/2015/9/8/chartex" xmlns:cx2="http://schemas.microsoft.com/office/drawing/2015/10/21/chartex" xmlns:cx3="http://schemas.microsoft.com/office/drawing/2016/5/9/chartex" xmlns:cx4="http://schemas.microsoft.com/office/drawing/2016/5/10/chartex" xmlns:cx5="http://schemas.microsoft.com/office/drawing/2016/5/11/chartex" xmlns:cx6="http://schemas.microsoft.com/office/drawing/2016/5/12/chartex" xmlns:cx7="http://schemas.microsoft.com/office/drawing/2016/5/13/chartex" xmlns:cx8="http://schemas.microsoft.com/office/drawing/2016/5/14/chartex" xmlns:mc="http://schemas.openxmlformats.org/markup-compatibility/2006" xmlns:aink="http://schemas.microsoft.com/office/drawing/2016/ink" xmlns:am3d="http://schemas.microsoft.com/office/drawing/2017/model3d" xmlns:o="urn:schemas-microsoft-com:office:office" xmlns:r="http://schemas.openxmlformats.org/officeDocument/2006/relationships" xmlns:m="http://schemas.openxmlformats.org/officeDocument/2006/math" xmlns:v="urn:schemas-microsoft-com:vml" xmlns:wp14="http://schemas.microsoft.com/office/word/2010/wordprocessingDrawing" xmlns:wp="http://schemas.openxmlformats.org/drawingml/2006/wordprocessingDrawing" xmlns:w10="urn:schemas-microsoft-com:office:word" xmlns:w="http://schemas.openxmlformats.org/wordprocessingml/2006/main" xmlns:w14="http://schemas.microsoft.com/office/word/2010/wordml" xmlns:w15="http://schemas.microsoft.com/office/word/2012/wordml" xmlns:w16cid="http://schemas.microsoft.com/office/word/2016/wordml/cid" xmlns:w16se="http://schemas.microsoft.com/office/word/2015/wordml/symex" xmlns:wpg="http://schemas.microsoft.com/office/word/2010/wordprocessingGroup" xmlns:wpi="http://schemas.microsoft.com/office/word/2010/wordprocessingInk" xmlns:wne="http://schemas.microsoft.com/office/word/2006/wordml" xmlns:wps="http://schemas.microsoft.com/office/word/2010/wordprocessingShape" mc:Ignorable="w14 w15 w16se w16cid wp14">
   <w:footnote w:type="separator" w:id="-1">
     <w:p>
       <w:pPr>
@@ -4776,7 +4786,7 @@
 </file>
 
 <file path=word/header1.xml><?xml version="1.0" encoding="utf-8"?>
-<w:hdr xmlns:wpc="http://schemas.microsoft.com/office/word/2010/wordprocessingCanvas" xmlns:cx="http://schemas.microsoft.com/office/drawing/2014/chartex" xmlns:cx1="http://schemas.microsoft.com/office/drawing/2015/9/8/chartex" xmlns:cx2="http://schemas.microsoft.com/office/drawing/2015/10/21/chartex" xmlns:cx3="http://schemas.microsoft.com/office/drawing/2016/5/9/chartex" xmlns:cx4="http://schemas.microsoft.com/office/drawing/2016/5/10/chartex" xmlns:cx5="http://schemas.microsoft.com/office/drawing/2016/5/11/chartex" xmlns:cx6="http://schemas.microsoft.com/office/drawing/2016/5/12/chartex" xmlns:cx7="http://schemas.microsoft.com/office/drawing/2016/5/13/chartex" xmlns:cx8="http://schemas.microsoft.com/office/drawing/2016/5/14/chartex" xmlns:mc="http://schemas.openxmlformats.org/markup-compatibility/2006" xmlns:aink="http://schemas.microsoft.com/office/drawing/2016/ink" xmlns:am3d="http://schemas.microsoft.com/office/drawing/2017/model3d" xmlns:o="urn:schemas-microsoft-com:office:office" xmlns:r="http://schemas.openxmlformats.org/officeDocument/2006/relationships" xmlns:m="http://schemas.openxmlformats.org/officeDocument/2006/math" xmlns:v="urn:schemas-microsoft-com:vml" xmlns:wp14="http://schemas.microsoft.com/office/word/2010/wordprocessingDrawing" xmlns:wp="http://schemas.openxmlformats.org/drawingml/2006/wordprocessingDrawing" xmlns:w10="urn:schemas-microsoft-com:office:word" xmlns:w="http://schemas.openxmlformats.org/wordprocessingml/2006/main" xmlns:w14="http://schemas.microsoft.com/office/word/2010/wordml" xmlns:w15="http://schemas.microsoft.com/office/word/2012/wordml" xmlns:w16cex="http://schemas.microsoft.com/office/word/2018/wordml/cex" xmlns:w16cid="http://schemas.microsoft.com/office/word/2016/wordml/cid" xmlns:w16="http://schemas.microsoft.com/office/word/2018/wordml" xmlns:w16se="http://schemas.microsoft.com/office/word/2015/wordml/symex" xmlns:wpg="http://schemas.microsoft.com/office/word/2010/wordprocessingGroup" xmlns:wpi="http://schemas.microsoft.com/office/word/2010/wordprocessingInk" xmlns:wne="http://schemas.microsoft.com/office/word/2006/wordml" xmlns:wps="http://schemas.microsoft.com/office/word/2010/wordprocessingShape" mc:Ignorable="w14 w15 w16se w16cid w16 w16cex wp14">
+<w:hdr xmlns:wpc="http://schemas.microsoft.com/office/word/2010/wordprocessingCanvas" xmlns:cx="http://schemas.microsoft.com/office/drawing/2014/chartex" xmlns:cx1="http://schemas.microsoft.com/office/drawing/2015/9/8/chartex" xmlns:cx2="http://schemas.microsoft.com/office/drawing/2015/10/21/chartex" xmlns:cx3="http://schemas.microsoft.com/office/drawing/2016/5/9/chartex" xmlns:cx4="http://schemas.microsoft.com/office/drawing/2016/5/10/chartex" xmlns:cx5="http://schemas.microsoft.com/office/drawing/2016/5/11/chartex" xmlns:cx6="http://schemas.microsoft.com/office/drawing/2016/5/12/chartex" xmlns:cx7="http://schemas.microsoft.com/office/drawing/2016/5/13/chartex" xmlns:cx8="http://schemas.microsoft.com/office/drawing/2016/5/14/chartex" xmlns:mc="http://schemas.openxmlformats.org/markup-compatibility/2006" xmlns:aink="http://schemas.microsoft.com/office/drawing/2016/ink" xmlns:am3d="http://schemas.microsoft.com/office/drawing/2017/model3d" xmlns:o="urn:schemas-microsoft-com:office:office" xmlns:r="http://schemas.openxmlformats.org/officeDocument/2006/relationships" xmlns:m="http://schemas.openxmlformats.org/officeDocument/2006/math" xmlns:v="urn:schemas-microsoft-com:vml" xmlns:wp14="http://schemas.microsoft.com/office/word/2010/wordprocessingDrawing" xmlns:wp="http://schemas.openxmlformats.org/drawingml/2006/wordprocessingDrawing" xmlns:w10="urn:schemas-microsoft-com:office:word" xmlns:w="http://schemas.openxmlformats.org/wordprocessingml/2006/main" xmlns:w14="http://schemas.microsoft.com/office/word/2010/wordml" xmlns:w15="http://schemas.microsoft.com/office/word/2012/wordml" xmlns:w16cid="http://schemas.microsoft.com/office/word/2016/wordml/cid" xmlns:w16se="http://schemas.microsoft.com/office/word/2015/wordml/symex" xmlns:wpg="http://schemas.microsoft.com/office/word/2010/wordprocessingGroup" xmlns:wpi="http://schemas.microsoft.com/office/word/2010/wordprocessingInk" xmlns:wne="http://schemas.microsoft.com/office/word/2006/wordml" xmlns:wps="http://schemas.microsoft.com/office/word/2010/wordprocessingShape" mc:Ignorable="w14 w15 w16se w16cid wp14">
   <w:p>
     <w:pPr>
       <w:pStyle w:val="a4"/>
@@ -4787,7 +4797,7 @@
 </file>
 
 <file path=word/header2.xml><?xml version="1.0" encoding="utf-8"?>
-<w:hdr xmlns:wpc="http://schemas.microsoft.com/office/word/2010/wordprocessingCanvas" xmlns:cx="http://schemas.microsoft.com/office/drawing/2014/chartex" xmlns:cx1="http://schemas.microsoft.com/office/drawing/2015/9/8/chartex" xmlns:cx2="http://schemas.microsoft.com/office/drawing/2015/10/21/chartex" xmlns:cx3="http://schemas.microsoft.com/office/drawing/2016/5/9/chartex" xmlns:cx4="http://schemas.microsoft.com/office/drawing/2016/5/10/chartex" xmlns:cx5="http://schemas.microsoft.com/office/drawing/2016/5/11/chartex" xmlns:cx6="http://schemas.microsoft.com/office/drawing/2016/5/12/chartex" xmlns:cx7="http://schemas.microsoft.com/office/drawing/2016/5/13/chartex" xmlns:cx8="http://schemas.microsoft.com/office/drawing/2016/5/14/chartex" xmlns:mc="http://schemas.openxmlformats.org/markup-compatibility/2006" xmlns:aink="http://schemas.microsoft.com/office/drawing/2016/ink" xmlns:am3d="http://schemas.microsoft.com/office/drawing/2017/model3d" xmlns:o="urn:schemas-microsoft-com:office:office" xmlns:r="http://schemas.openxmlformats.org/officeDocument/2006/relationships" xmlns:m="http://schemas.openxmlformats.org/officeDocument/2006/math" xmlns:v="urn:schemas-microsoft-com:vml" xmlns:wp14="http://schemas.microsoft.com/office/word/2010/wordprocessingDrawing" xmlns:wp="http://schemas.openxmlformats.org/drawingml/2006/wordprocessingDrawing" xmlns:w10="urn:schemas-microsoft-com:office:word" xmlns:w="http://schemas.openxmlformats.org/wordprocessingml/2006/main" xmlns:w14="http://schemas.microsoft.com/office/word/2010/wordml" xmlns:w15="http://schemas.microsoft.com/office/word/2012/wordml" xmlns:w16cex="http://schemas.microsoft.com/office/word/2018/wordml/cex" xmlns:w16cid="http://schemas.microsoft.com/office/word/2016/wordml/cid" xmlns:w16="http://schemas.microsoft.com/office/word/2018/wordml" xmlns:w16se="http://schemas.microsoft.com/office/word/2015/wordml/symex" xmlns:wpg="http://schemas.microsoft.com/office/word/2010/wordprocessingGroup" xmlns:wpi="http://schemas.microsoft.com/office/word/2010/wordprocessingInk" xmlns:wne="http://schemas.microsoft.com/office/word/2006/wordml" xmlns:wps="http://schemas.microsoft.com/office/word/2010/wordprocessingShape" mc:Ignorable="w14 w15 w16se w16cid w16 w16cex wp14">
+<w:hdr xmlns:wpc="http://schemas.microsoft.com/office/word/2010/wordprocessingCanvas" xmlns:cx="http://schemas.microsoft.com/office/drawing/2014/chartex" xmlns:cx1="http://schemas.microsoft.com/office/drawing/2015/9/8/chartex" xmlns:cx2="http://schemas.microsoft.com/office/drawing/2015/10/21/chartex" xmlns:cx3="http://schemas.microsoft.com/office/drawing/2016/5/9/chartex" xmlns:cx4="http://schemas.microsoft.com/office/drawing/2016/5/10/chartex" xmlns:cx5="http://schemas.microsoft.com/office/drawing/2016/5/11/chartex" xmlns:cx6="http://schemas.microsoft.com/office/drawing/2016/5/12/chartex" xmlns:cx7="http://schemas.microsoft.com/office/drawing/2016/5/13/chartex" xmlns:cx8="http://schemas.microsoft.com/office/drawing/2016/5/14/chartex" xmlns:mc="http://schemas.openxmlformats.org/markup-compatibility/2006" xmlns:aink="http://schemas.microsoft.com/office/drawing/2016/ink" xmlns:am3d="http://schemas.microsoft.com/office/drawing/2017/model3d" xmlns:o="urn:schemas-microsoft-com:office:office" xmlns:r="http://schemas.openxmlformats.org/officeDocument/2006/relationships" xmlns:m="http://schemas.openxmlformats.org/officeDocument/2006/math" xmlns:v="urn:schemas-microsoft-com:vml" xmlns:wp14="http://schemas.microsoft.com/office/word/2010/wordprocessingDrawing" xmlns:wp="http://schemas.openxmlformats.org/drawingml/2006/wordprocessingDrawing" xmlns:w10="urn:schemas-microsoft-com:office:word" xmlns:w="http://schemas.openxmlformats.org/wordprocessingml/2006/main" xmlns:w14="http://schemas.microsoft.com/office/word/2010/wordml" xmlns:w15="http://schemas.microsoft.com/office/word/2012/wordml" xmlns:w16cid="http://schemas.microsoft.com/office/word/2016/wordml/cid" xmlns:w16se="http://schemas.microsoft.com/office/word/2015/wordml/symex" xmlns:wpg="http://schemas.microsoft.com/office/word/2010/wordprocessingGroup" xmlns:wpi="http://schemas.microsoft.com/office/word/2010/wordprocessingInk" xmlns:wne="http://schemas.microsoft.com/office/word/2006/wordml" xmlns:wps="http://schemas.microsoft.com/office/word/2010/wordprocessingShape" mc:Ignorable="w14 w15 w16se w16cid wp14">
   <w:p>
     <w:pPr>
       <w:pStyle w:val="a4"/>
@@ -4798,7 +4808,7 @@
 </file>
 
 <file path=word/header3.xml><?xml version="1.0" encoding="utf-8"?>
-<w:hdr xmlns:wpc="http://schemas.microsoft.com/office/word/2010/wordprocessingCanvas" xmlns:cx="http://schemas.microsoft.com/office/drawing/2014/chartex" xmlns:cx1="http://schemas.microsoft.com/office/drawing/2015/9/8/chartex" xmlns:cx2="http://schemas.microsoft.com/office/drawing/2015/10/21/chartex" xmlns:cx3="http://schemas.microsoft.com/office/drawing/2016/5/9/chartex" xmlns:cx4="http://schemas.microsoft.com/office/drawing/2016/5/10/chartex" xmlns:cx5="http://schemas.microsoft.com/office/drawing/2016/5/11/chartex" xmlns:cx6="http://schemas.microsoft.com/office/drawing/2016/5/12/chartex" xmlns:cx7="http://schemas.microsoft.com/office/drawing/2016/5/13/chartex" xmlns:cx8="http://schemas.microsoft.com/office/drawing/2016/5/14/chartex" xmlns:mc="http://schemas.openxmlformats.org/markup-compatibility/2006" xmlns:aink="http://schemas.microsoft.com/office/drawing/2016/ink" xmlns:am3d="http://schemas.microsoft.com/office/drawing/2017/model3d" xmlns:o="urn:schemas-microsoft-com:office:office" xmlns:r="http://schemas.openxmlformats.org/officeDocument/2006/relationships" xmlns:m="http://schemas.openxmlformats.org/officeDocument/2006/math" xmlns:v="urn:schemas-microsoft-com:vml" xmlns:wp14="http://schemas.microsoft.com/office/word/2010/wordprocessingDrawing" xmlns:wp="http://schemas.openxmlformats.org/drawingml/2006/wordprocessingDrawing" xmlns:w10="urn:schemas-microsoft-com:office:word" xmlns:w="http://schemas.openxmlformats.org/wordprocessingml/2006/main" xmlns:w14="http://schemas.microsoft.com/office/word/2010/wordml" xmlns:w15="http://schemas.microsoft.com/office/word/2012/wordml" xmlns:w16cex="http://schemas.microsoft.com/office/word/2018/wordml/cex" xmlns:w16cid="http://schemas.microsoft.com/office/word/2016/wordml/cid" xmlns:w16="http://schemas.microsoft.com/office/word/2018/wordml" xmlns:w16se="http://schemas.microsoft.com/office/word/2015/wordml/symex" xmlns:wpg="http://schemas.microsoft.com/office/word/2010/wordprocessingGroup" xmlns:wpi="http://schemas.microsoft.com/office/word/2010/wordprocessingInk" xmlns:wne="http://schemas.microsoft.com/office/word/2006/wordml" xmlns:wps="http://schemas.microsoft.com/office/word/2010/wordprocessingShape" mc:Ignorable="w14 w15 w16se w16cid w16 w16cex wp14">
+<w:hdr xmlns:wpc="http://schemas.microsoft.com/office/word/2010/wordprocessingCanvas" xmlns:cx="http://schemas.microsoft.com/office/drawing/2014/chartex" xmlns:cx1="http://schemas.microsoft.com/office/drawing/2015/9/8/chartex" xmlns:cx2="http://schemas.microsoft.com/office/drawing/2015/10/21/chartex" xmlns:cx3="http://schemas.microsoft.com/office/drawing/2016/5/9/chartex" xmlns:cx4="http://schemas.microsoft.com/office/drawing/2016/5/10/chartex" xmlns:cx5="http://schemas.microsoft.com/office/drawing/2016/5/11/chartex" xmlns:cx6="http://schemas.microsoft.com/office/drawing/2016/5/12/chartex" xmlns:cx7="http://schemas.microsoft.com/office/drawing/2016/5/13/chartex" xmlns:cx8="http://schemas.microsoft.com/office/drawing/2016/5/14/chartex" xmlns:mc="http://schemas.openxmlformats.org/markup-compatibility/2006" xmlns:aink="http://schemas.microsoft.com/office/drawing/2016/ink" xmlns:am3d="http://schemas.microsoft.com/office/drawing/2017/model3d" xmlns:o="urn:schemas-microsoft-com:office:office" xmlns:r="http://schemas.openxmlformats.org/officeDocument/2006/relationships" xmlns:m="http://schemas.openxmlformats.org/officeDocument/2006/math" xmlns:v="urn:schemas-microsoft-com:vml" xmlns:wp14="http://schemas.microsoft.com/office/word/2010/wordprocessingDrawing" xmlns:wp="http://schemas.openxmlformats.org/drawingml/2006/wordprocessingDrawing" xmlns:w10="urn:schemas-microsoft-com:office:word" xmlns:w="http://schemas.openxmlformats.org/wordprocessingml/2006/main" xmlns:w14="http://schemas.microsoft.com/office/word/2010/wordml" xmlns:w15="http://schemas.microsoft.com/office/word/2012/wordml" xmlns:w16cid="http://schemas.microsoft.com/office/word/2016/wordml/cid" xmlns:w16se="http://schemas.microsoft.com/office/word/2015/wordml/symex" xmlns:wpg="http://schemas.microsoft.com/office/word/2010/wordprocessingGroup" xmlns:wpi="http://schemas.microsoft.com/office/word/2010/wordprocessingInk" xmlns:wne="http://schemas.microsoft.com/office/word/2006/wordml" xmlns:wps="http://schemas.microsoft.com/office/word/2010/wordprocessingShape" mc:Ignorable="w14 w15 w16se w16cid wp14">
   <w:p>
     <w:pPr>
       <w:pStyle w:val="a4"/>
@@ -4809,7 +4819,7 @@
 </file>
 
 <file path=word/header4.xml><?xml version="1.0" encoding="utf-8"?>
-<w:hdr xmlns:wpc="http://schemas.microsoft.com/office/word/2010/wordprocessingCanvas" xmlns:cx="http://schemas.microsoft.com/office/drawing/2014/chartex" xmlns:cx1="http://schemas.microsoft.com/office/drawing/2015/9/8/chartex" xmlns:cx2="http://schemas.microsoft.com/office/drawing/2015/10/21/chartex" xmlns:cx3="http://schemas.microsoft.com/office/drawing/2016/5/9/chartex" xmlns:cx4="http://schemas.microsoft.com/office/drawing/2016/5/10/chartex" xmlns:cx5="http://schemas.microsoft.com/office/drawing/2016/5/11/chartex" xmlns:cx6="http://schemas.microsoft.com/office/drawing/2016/5/12/chartex" xmlns:cx7="http://schemas.microsoft.com/office/drawing/2016/5/13/chartex" xmlns:cx8="http://schemas.microsoft.com/office/drawing/2016/5/14/chartex" xmlns:mc="http://schemas.openxmlformats.org/markup-compatibility/2006" xmlns:aink="http://schemas.microsoft.com/office/drawing/2016/ink" xmlns:am3d="http://schemas.microsoft.com/office/drawing/2017/model3d" xmlns:o="urn:schemas-microsoft-com:office:office" xmlns:r="http://schemas.openxmlformats.org/officeDocument/2006/relationships" xmlns:m="http://schemas.openxmlformats.org/officeDocument/2006/math" xmlns:v="urn:schemas-microsoft-com:vml" xmlns:wp14="http://schemas.microsoft.com/office/word/2010/wordprocessingDrawing" xmlns:wp="http://schemas.openxmlformats.org/drawingml/2006/wordprocessingDrawing" xmlns:w10="urn:schemas-microsoft-com:office:word" xmlns:w="http://schemas.openxmlformats.org/wordprocessingml/2006/main" xmlns:w14="http://schemas.microsoft.com/office/word/2010/wordml" xmlns:w15="http://schemas.microsoft.com/office/word/2012/wordml" xmlns:w16cex="http://schemas.microsoft.com/office/word/2018/wordml/cex" xmlns:w16cid="http://schemas.microsoft.com/office/word/2016/wordml/cid" xmlns:w16="http://schemas.microsoft.com/office/word/2018/wordml" xmlns:w16se="http://schemas.microsoft.com/office/word/2015/wordml/symex" xmlns:wpg="http://schemas.microsoft.com/office/word/2010/wordprocessingGroup" xmlns:wpi="http://schemas.microsoft.com/office/word/2010/wordprocessingInk" xmlns:wne="http://schemas.microsoft.com/office/word/2006/wordml" xmlns:wps="http://schemas.microsoft.com/office/word/2010/wordprocessingShape" mc:Ignorable="w14 w15 w16se w16cid w16 w16cex wp14">
+<w:hdr xmlns:wpc="http://schemas.microsoft.com/office/word/2010/wordprocessingCanvas" xmlns:cx="http://schemas.microsoft.com/office/drawing/2014/chartex" xmlns:cx1="http://schemas.microsoft.com/office/drawing/2015/9/8/chartex" xmlns:cx2="http://schemas.microsoft.com/office/drawing/2015/10/21/chartex" xmlns:cx3="http://schemas.microsoft.com/office/drawing/2016/5/9/chartex" xmlns:cx4="http://schemas.microsoft.com/office/drawing/2016/5/10/chartex" xmlns:cx5="http://schemas.microsoft.com/office/drawing/2016/5/11/chartex" xmlns:cx6="http://schemas.microsoft.com/office/drawing/2016/5/12/chartex" xmlns:cx7="http://schemas.microsoft.com/office/drawing/2016/5/13/chartex" xmlns:cx8="http://schemas.microsoft.com/office/drawing/2016/5/14/chartex" xmlns:mc="http://schemas.openxmlformats.org/markup-compatibility/2006" xmlns:aink="http://schemas.microsoft.com/office/drawing/2016/ink" xmlns:am3d="http://schemas.microsoft.com/office/drawing/2017/model3d" xmlns:o="urn:schemas-microsoft-com:office:office" xmlns:r="http://schemas.openxmlformats.org/officeDocument/2006/relationships" xmlns:m="http://schemas.openxmlformats.org/officeDocument/2006/math" xmlns:v="urn:schemas-microsoft-com:vml" xmlns:wp14="http://schemas.microsoft.com/office/word/2010/wordprocessingDrawing" xmlns:wp="http://schemas.openxmlformats.org/drawingml/2006/wordprocessingDrawing" xmlns:w10="urn:schemas-microsoft-com:office:word" xmlns:w="http://schemas.openxmlformats.org/wordprocessingml/2006/main" xmlns:w14="http://schemas.microsoft.com/office/word/2010/wordml" xmlns:w15="http://schemas.microsoft.com/office/word/2012/wordml" xmlns:w16cid="http://schemas.microsoft.com/office/word/2016/wordml/cid" xmlns:w16se="http://schemas.microsoft.com/office/word/2015/wordml/symex" xmlns:wpg="http://schemas.microsoft.com/office/word/2010/wordprocessingGroup" xmlns:wpi="http://schemas.microsoft.com/office/word/2010/wordprocessingInk" xmlns:wne="http://schemas.microsoft.com/office/word/2006/wordml" xmlns:wps="http://schemas.microsoft.com/office/word/2010/wordprocessingShape" mc:Ignorable="w14 w15 w16se w16cid wp14">
   <w:p>
     <w:pPr>
       <w:pStyle w:val="a4"/>
@@ -4908,7 +4918,7 @@
 </file>
 
 <file path=word/numbering.xml><?xml version="1.0" encoding="utf-8"?>
-<w:numbering xmlns:wpc="http://schemas.microsoft.com/office/word/2010/wordprocessingCanvas" xmlns:cx="http://schemas.microsoft.com/office/drawing/2014/chartex" xmlns:cx1="http://schemas.microsoft.com/office/drawing/2015/9/8/chartex" xmlns:cx2="http://schemas.microsoft.com/office/drawing/2015/10/21/chartex" xmlns:cx3="http://schemas.microsoft.com/office/drawing/2016/5/9/chartex" xmlns:cx4="http://schemas.microsoft.com/office/drawing/2016/5/10/chartex" xmlns:cx5="http://schemas.microsoft.com/office/drawing/2016/5/11/chartex" xmlns:cx6="http://schemas.microsoft.com/office/drawing/2016/5/12/chartex" xmlns:cx7="http://schemas.microsoft.com/office/drawing/2016/5/13/chartex" xmlns:cx8="http://schemas.microsoft.com/office/drawing/2016/5/14/chartex" xmlns:mc="http://schemas.openxmlformats.org/markup-compatibility/2006" xmlns:aink="http://schemas.microsoft.com/office/drawing/2016/ink" xmlns:am3d="http://schemas.microsoft.com/office/drawing/2017/model3d" xmlns:o="urn:schemas-microsoft-com:office:office" xmlns:r="http://schemas.openxmlformats.org/officeDocument/2006/relationships" xmlns:m="http://schemas.openxmlformats.org/officeDocument/2006/math" xmlns:v="urn:schemas-microsoft-com:vml" xmlns:wp14="http://schemas.microsoft.com/office/word/2010/wordprocessingDrawing" xmlns:wp="http://schemas.openxmlformats.org/drawingml/2006/wordprocessingDrawing" xmlns:w10="urn:schemas-microsoft-com:office:word" xmlns:w="http://schemas.openxmlformats.org/wordprocessingml/2006/main" xmlns:w14="http://schemas.microsoft.com/office/word/2010/wordml" xmlns:w15="http://schemas.microsoft.com/office/word/2012/wordml" xmlns:w16cex="http://schemas.microsoft.com/office/word/2018/wordml/cex" xmlns:w16cid="http://schemas.microsoft.com/office/word/2016/wordml/cid" xmlns:w16="http://schemas.microsoft.com/office/word/2018/wordml" xmlns:w16se="http://schemas.microsoft.com/office/word/2015/wordml/symex" xmlns:wpg="http://schemas.microsoft.com/office/word/2010/wordprocessingGroup" xmlns:wpi="http://schemas.microsoft.com/office/word/2010/wordprocessingInk" xmlns:wne="http://schemas.microsoft.com/office/word/2006/wordml" xmlns:wps="http://schemas.microsoft.com/office/word/2010/wordprocessingShape" mc:Ignorable="w14 w15 w16se w16cid w16 w16cex wp14">
+<w:numbering xmlns:wpc="http://schemas.microsoft.com/office/word/2010/wordprocessingCanvas" xmlns:cx="http://schemas.microsoft.com/office/drawing/2014/chartex" xmlns:cx1="http://schemas.microsoft.com/office/drawing/2015/9/8/chartex" xmlns:cx2="http://schemas.microsoft.com/office/drawing/2015/10/21/chartex" xmlns:cx3="http://schemas.microsoft.com/office/drawing/2016/5/9/chartex" xmlns:cx4="http://schemas.microsoft.com/office/drawing/2016/5/10/chartex" xmlns:cx5="http://schemas.microsoft.com/office/drawing/2016/5/11/chartex" xmlns:cx6="http://schemas.microsoft.com/office/drawing/2016/5/12/chartex" xmlns:cx7="http://schemas.microsoft.com/office/drawing/2016/5/13/chartex" xmlns:cx8="http://schemas.microsoft.com/office/drawing/2016/5/14/chartex" xmlns:mc="http://schemas.openxmlformats.org/markup-compatibility/2006" xmlns:aink="http://schemas.microsoft.com/office/drawing/2016/ink" xmlns:am3d="http://schemas.microsoft.com/office/drawing/2017/model3d" xmlns:o="urn:schemas-microsoft-com:office:office" xmlns:r="http://schemas.openxmlformats.org/officeDocument/2006/relationships" xmlns:m="http://schemas.openxmlformats.org/officeDocument/2006/math" xmlns:v="urn:schemas-microsoft-com:vml" xmlns:wp14="http://schemas.microsoft.com/office/word/2010/wordprocessingDrawing" xmlns:wp="http://schemas.openxmlformats.org/drawingml/2006/wordprocessingDrawing" xmlns:w10="urn:schemas-microsoft-com:office:word" xmlns:w="http://schemas.openxmlformats.org/wordprocessingml/2006/main" xmlns:w14="http://schemas.microsoft.com/office/word/2010/wordml" xmlns:w15="http://schemas.microsoft.com/office/word/2012/wordml" xmlns:w16cid="http://schemas.microsoft.com/office/word/2016/wordml/cid" xmlns:w16se="http://schemas.microsoft.com/office/word/2015/wordml/symex" xmlns:wpg="http://schemas.microsoft.com/office/word/2010/wordprocessingGroup" xmlns:wpi="http://schemas.microsoft.com/office/word/2010/wordprocessingInk" xmlns:wne="http://schemas.microsoft.com/office/word/2006/wordml" xmlns:wps="http://schemas.microsoft.com/office/word/2010/wordprocessingShape" mc:Ignorable="w14 w15 w16se w16cid wp14">
   <w:abstractNum w:abstractNumId="0" w15:restartNumberingAfterBreak="0">
     <w:nsid w:val="63447426"/>
     <w:multiLevelType w:val="multilevel"/>
@@ -5040,7 +5050,7 @@
 </file>
 
 <file path=word/styles.xml><?xml version="1.0" encoding="utf-8"?>
-<w:styles xmlns:mc="http://schemas.openxmlformats.org/markup-compatibility/2006" xmlns:r="http://schemas.openxmlformats.org/officeDocument/2006/relationships" xmlns:w="http://schemas.openxmlformats.org/wordprocessingml/2006/main" xmlns:w14="http://schemas.microsoft.com/office/word/2010/wordml" xmlns:w15="http://schemas.microsoft.com/office/word/2012/wordml" xmlns:w16cex="http://schemas.microsoft.com/office/word/2018/wordml/cex" xmlns:w16cid="http://schemas.microsoft.com/office/word/2016/wordml/cid" xmlns:w16="http://schemas.microsoft.com/office/word/2018/wordml" xmlns:w16se="http://schemas.microsoft.com/office/word/2015/wordml/symex" mc:Ignorable="w14 w15 w16se w16cid w16 w16cex">
+<w:styles xmlns:mc="http://schemas.openxmlformats.org/markup-compatibility/2006" xmlns:r="http://schemas.openxmlformats.org/officeDocument/2006/relationships" xmlns:w="http://schemas.openxmlformats.org/wordprocessingml/2006/main" xmlns:w14="http://schemas.microsoft.com/office/word/2010/wordml" xmlns:w15="http://schemas.microsoft.com/office/word/2012/wordml" xmlns:w16cid="http://schemas.microsoft.com/office/word/2016/wordml/cid" xmlns:w16se="http://schemas.microsoft.com/office/word/2015/wordml/symex" mc:Ignorable="w14 w15 w16se w16cid">
   <w:docDefaults>
     <w:rPrDefault>
       <w:rPr>
@@ -5053,7 +5063,7 @@
     </w:rPrDefault>
     <w:pPrDefault/>
   </w:docDefaults>
-  <w:latentStyles w:defLockedState="0" w:defUIPriority="99" w:defSemiHidden="0" w:defUnhideWhenUsed="0" w:defQFormat="0" w:count="376">
+  <w:latentStyles w:defLockedState="0" w:defUIPriority="99" w:defSemiHidden="0" w:defUnhideWhenUsed="0" w:defQFormat="0" w:count="375">
     <w:lsdException w:name="Normal" w:uiPriority="0" w:qFormat="1"/>
     <w:lsdException w:name="heading 1" w:uiPriority="9" w:qFormat="1"/>
     <w:lsdException w:name="heading 2" w:semiHidden="1" w:uiPriority="9" w:unhideWhenUsed="1" w:qFormat="1"/>
@@ -5429,7 +5439,6 @@
     <w:lsdException w:name="Smart Hyperlink" w:semiHidden="1" w:unhideWhenUsed="1"/>
     <w:lsdException w:name="Hashtag" w:semiHidden="1" w:unhideWhenUsed="1"/>
     <w:lsdException w:name="Unresolved Mention" w:semiHidden="1" w:unhideWhenUsed="1"/>
-    <w:lsdException w:name="Smart Link" w:semiHidden="1" w:unhideWhenUsed="1"/>
   </w:latentStyles>
   <w:style w:type="paragraph" w:default="1" w:styleId="a">
     <w:name w:val="Normal"/>
@@ -6065,7 +6074,7 @@
 </file>
 
 <file path=customXml/itemProps1.xml><?xml version="1.0" encoding="utf-8"?>
-<ds:datastoreItem xmlns:ds="http://schemas.openxmlformats.org/officeDocument/2006/customXml" ds:itemID="{CBBAA925-8FC1-40E3-A950-726C94505288}">
+<ds:datastoreItem xmlns:ds="http://schemas.openxmlformats.org/officeDocument/2006/customXml" ds:itemID="{78A2769F-027F-428F-9390-763EE4FBF473}">
   <ds:schemaRefs>
     <ds:schemaRef ds:uri="http://schemas.openxmlformats.org/officeDocument/2006/bibliography"/>
   </ds:schemaRefs>
